--- a/data structure/6week/01 원형 연결 리스트와 이중 연결 리스트.docx
+++ b/data structure/6week/01 원형 연결 리스트와 이중 연결 리스트.docx
@@ -24,12 +24,14 @@
       <w:r>
         <w:rPr>
           <w:rFonts w:ascii="아리따-돋움4.0(OTF)-Medium" w:eastAsia="아리따-돋움4.0(OTF)-Medium" w:hAnsi="아리따-돋움4.0(OTF)-Medium" w:hint="eastAsia"/>
+          <w:highlight w:val="yellow"/>
         </w:rPr>
         <w:t>단순</w:t>
       </w:r>
       <w:r>
         <w:rPr>
           <w:rFonts w:ascii="아리따-돋움4.0(OTF)-Medium" w:eastAsia="아리따-돋움4.0(OTF)-Medium" w:hAnsi="아리따-돋움4.0(OTF)-Medium"/>
+          <w:highlight w:val="yellow"/>
         </w:rPr>
         <w:t xml:space="preserve"> 연결 리스트</w:t>
       </w:r>
@@ -62,12 +64,14 @@
       <w:r>
         <w:rPr>
           <w:rFonts w:ascii="아리따-돋움4.0(OTF)-Medium" w:eastAsia="아리따-돋움4.0(OTF)-Medium" w:hAnsi="아리따-돋움4.0(OTF)-Medium" w:hint="eastAsia"/>
+          <w:highlight w:val="yellow"/>
         </w:rPr>
         <w:t>원형</w:t>
       </w:r>
       <w:r>
         <w:rPr>
           <w:rFonts w:ascii="아리따-돋움4.0(OTF)-Medium" w:eastAsia="아리따-돋움4.0(OTF)-Medium" w:hAnsi="아리따-돋움4.0(OTF)-Medium"/>
+          <w:highlight w:val="yellow"/>
         </w:rPr>
         <w:t xml:space="preserve"> 연결 리스트</w:t>
       </w:r>
@@ -100,12 +104,14 @@
       <w:r>
         <w:rPr>
           <w:rFonts w:ascii="아리따-돋움4.0(OTF)-Medium" w:eastAsia="아리따-돋움4.0(OTF)-Medium" w:hAnsi="아리따-돋움4.0(OTF)-Medium" w:hint="eastAsia"/>
+          <w:highlight w:val="yellow"/>
         </w:rPr>
         <w:t>이중</w:t>
       </w:r>
       <w:r>
         <w:rPr>
           <w:rFonts w:ascii="아리따-돋움4.0(OTF)-Medium" w:eastAsia="아리따-돋움4.0(OTF)-Medium" w:hAnsi="아리따-돋움4.0(OTF)-Medium"/>
+          <w:highlight w:val="yellow"/>
         </w:rPr>
         <w:t xml:space="preserve"> 연결 리스트</w:t>
       </w:r>
